--- a/1. Strucutre_Problem Description.docx
+++ b/1. Strucutre_Problem Description.docx
@@ -446,7 +446,6 @@
       <w:r>
         <w:t xml:space="preserve">, </w:t>
       </w:r>
-      <w:proofErr w:type="spellStart"/>
       <w:r>
         <w:rPr>
           <w:rFonts w:ascii="Consolas" w:hAnsi="Consolas"/>
@@ -455,11 +454,9 @@
         </w:rPr>
         <w:t>PlayerRepository</w:t>
       </w:r>
-      <w:proofErr w:type="spellEnd"/>
       <w:r>
         <w:t xml:space="preserve"> and </w:t>
       </w:r>
-      <w:proofErr w:type="spellStart"/>
       <w:r>
         <w:rPr>
           <w:rFonts w:ascii="Consolas" w:hAnsi="Consolas"/>
@@ -468,7 +465,6 @@
         </w:rPr>
         <w:t>CardRepository</w:t>
       </w:r>
-      <w:proofErr w:type="spellEnd"/>
     </w:p>
     <w:p>
       <w:pPr>
@@ -525,6 +521,8 @@
       <w:r>
         <w:t>.</w:t>
       </w:r>
+      <w:bookmarkStart w:id="0" w:name="_GoBack"/>
+      <w:bookmarkEnd w:id="0"/>
     </w:p>
     <w:p>
       <w:pPr>
@@ -563,7 +561,6 @@
       <w:r>
         <w:t xml:space="preserve">: </w:t>
       </w:r>
-      <w:proofErr w:type="spellStart"/>
       <w:r>
         <w:rPr>
           <w:rFonts w:ascii="Consolas" w:hAnsi="Consolas"/>
@@ -572,7 +569,6 @@
         </w:rPr>
         <w:t>str</w:t>
       </w:r>
-      <w:proofErr w:type="spellEnd"/>
       <w:r>
         <w:rPr>
           <w:rFonts w:ascii="Consolas" w:hAnsi="Consolas"/>
@@ -709,16 +705,8 @@
         <w:rPr>
           <w:rStyle w:val="CodeChar"/>
         </w:rPr>
-        <w:t xml:space="preserve">: </w:t>
-      </w:r>
-      <w:proofErr w:type="spellStart"/>
-      <w:r>
-        <w:rPr>
-          <w:rStyle w:val="CodeChar"/>
-        </w:rPr>
-        <w:t>int</w:t>
-      </w:r>
-      <w:proofErr w:type="spellEnd"/>
+        <w:t>: int</w:t>
+      </w:r>
       <w:r>
         <w:t xml:space="preserve"> – </w:t>
       </w:r>
@@ -1509,7 +1497,6 @@
       <w:r>
         <w:t xml:space="preserve">: </w:t>
       </w:r>
-      <w:proofErr w:type="spellStart"/>
       <w:r>
         <w:rPr>
           <w:rFonts w:ascii="Consolas" w:hAnsi="Consolas"/>
@@ -1518,7 +1505,6 @@
         </w:rPr>
         <w:t>str</w:t>
       </w:r>
-      <w:proofErr w:type="spellEnd"/>
       <w:r>
         <w:rPr>
           <w:rFonts w:ascii="Consolas" w:hAnsi="Consolas"/>
@@ -1966,7 +1952,7 @@
           <w:noProof/>
         </w:rPr>
       </w:pPr>
-      <w:bookmarkStart w:id="0" w:name="_Hlk36569630"/>
+      <w:bookmarkStart w:id="1" w:name="_Hlk36569630"/>
       <w:r>
         <w:rPr>
           <w:noProof/>
@@ -1974,7 +1960,7 @@
         <w:t>PlayerRepository</w:t>
       </w:r>
     </w:p>
-    <w:bookmarkEnd w:id="0"/>
+    <w:bookmarkEnd w:id="1"/>
     <w:p>
       <w:pPr>
         <w:jc w:val="both"/>
@@ -1985,7 +1971,6 @@
       <w:r>
         <w:t xml:space="preserve"> </w:t>
       </w:r>
-      <w:proofErr w:type="spellStart"/>
       <w:r>
         <w:rPr>
           <w:b/>
@@ -2014,7 +1999,6 @@
         </w:rPr>
         <w:t>epository</w:t>
       </w:r>
-      <w:proofErr w:type="spellEnd"/>
       <w:r>
         <w:t xml:space="preserve"> holds information </w:t>
       </w:r>
@@ -2069,16 +2053,8 @@
         <w:rPr>
           <w:rStyle w:val="CodeChar"/>
         </w:rPr>
-        <w:t xml:space="preserve">: </w:t>
-      </w:r>
-      <w:proofErr w:type="spellStart"/>
-      <w:r>
-        <w:rPr>
-          <w:rStyle w:val="CodeChar"/>
-        </w:rPr>
-        <w:t>int</w:t>
-      </w:r>
-      <w:proofErr w:type="spellEnd"/>
+        <w:t>: int</w:t>
+      </w:r>
       <w:r>
         <w:t xml:space="preserve"> </w:t>
       </w:r>
@@ -2337,8 +2313,8 @@
         </w:rPr>
         <w:t>with message "</w:t>
       </w:r>
-      <w:bookmarkStart w:id="1" w:name="OLE_LINK6"/>
-      <w:bookmarkStart w:id="2" w:name="OLE_LINK7"/>
+      <w:bookmarkStart w:id="2" w:name="OLE_LINK6"/>
+      <w:bookmarkStart w:id="3" w:name="OLE_LINK7"/>
       <w:r>
         <w:rPr>
           <w:rFonts w:ascii="Consolas" w:hAnsi="Consolas"/>
@@ -2347,8 +2323,8 @@
         </w:rPr>
         <w:t>Player {username} already exists!</w:t>
       </w:r>
-      <w:bookmarkEnd w:id="1"/>
       <w:bookmarkEnd w:id="2"/>
+      <w:bookmarkEnd w:id="3"/>
       <w:r>
         <w:rPr>
           <w:noProof/>
@@ -2757,7 +2733,6 @@
       <w:r>
         <w:t xml:space="preserve"> </w:t>
       </w:r>
-      <w:proofErr w:type="spellStart"/>
       <w:r>
         <w:rPr>
           <w:b/>
@@ -2779,7 +2754,6 @@
         </w:rPr>
         <w:t>Repository</w:t>
       </w:r>
-      <w:proofErr w:type="spellEnd"/>
       <w:r>
         <w:rPr>
           <w:b/>
@@ -3075,8 +3049,8 @@
         </w:rPr>
         <w:t xml:space="preserve"> with message "</w:t>
       </w:r>
-      <w:bookmarkStart w:id="3" w:name="OLE_LINK8"/>
-      <w:bookmarkStart w:id="4" w:name="OLE_LINK9"/>
+      <w:bookmarkStart w:id="4" w:name="OLE_LINK8"/>
+      <w:bookmarkStart w:id="5" w:name="OLE_LINK9"/>
       <w:r>
         <w:rPr>
           <w:rFonts w:ascii="Consolas" w:hAnsi="Consolas"/>
@@ -3085,8 +3059,8 @@
         </w:rPr>
         <w:t>Card {name} already exists!</w:t>
       </w:r>
-      <w:bookmarkEnd w:id="3"/>
       <w:bookmarkEnd w:id="4"/>
+      <w:bookmarkEnd w:id="5"/>
       <w:r>
         <w:rPr>
           <w:noProof/>
@@ -3525,14 +3499,12 @@
       <w:r>
         <w:t xml:space="preserve">If one of the users </w:t>
       </w:r>
-      <w:proofErr w:type="spellStart"/>
       <w:r>
         <w:rPr>
           <w:b/>
         </w:rPr>
         <w:t>is_dead</w:t>
       </w:r>
-      <w:proofErr w:type="spellEnd"/>
       <w:r>
         <w:t xml:space="preserve">, raise new </w:t>
       </w:r>
@@ -3619,7 +3591,21 @@
           <w:b/>
           <w:bCs/>
         </w:rPr>
-        <w:t>damage</w:t>
+        <w:t>d</w:t>
+      </w:r>
+      <w:r>
+        <w:rPr>
+          <w:b/>
+          <w:bCs/>
+        </w:rPr>
+        <w:t>f</w:t>
+      </w:r>
+      <w:r>
+        <w:rPr>
+          <w:b/>
+          <w:bCs/>
+        </w:rPr>
+        <w:t>amage</w:t>
       </w:r>
       <w:r>
         <w:t xml:space="preserve"> </w:t>
@@ -3739,30 +3725,67 @@
         <w:t xml:space="preserve"> for each card</w:t>
       </w:r>
       <w:r>
-        <w:t xml:space="preserve">). If </w:t>
-      </w:r>
-      <w:r>
-        <w:rPr>
-          <w:b/>
+        <w:rPr>
+          <w:b/>
+          <w:bCs/>
+          <w:color w:val="FF0000"/>
+          <w:lang w:val="bg-BG"/>
+        </w:rPr>
+        <w:t xml:space="preserve"> – предполагам че атакера дава една карта, която се съпоставя и ако не гръмне, после опонента дава втората</w:t>
+      </w:r>
+      <w:r>
+        <w:rPr>
+          <w:b/>
+          <w:bCs/>
+          <w:color w:val="FF0000"/>
+        </w:rPr>
+        <w:t>, karta po karta</w:t>
+      </w:r>
+      <w:r>
+        <w:t xml:space="preserve">). </w:t>
+      </w:r>
+      <w:r>
+        <w:rPr>
+          <w:color w:val="92D050"/>
+        </w:rPr>
+        <w:t xml:space="preserve">If </w:t>
+      </w:r>
+      <w:r>
+        <w:rPr>
+          <w:b/>
+          <w:color w:val="92D050"/>
         </w:rPr>
         <w:t>one of the players</w:t>
       </w:r>
       <w:r>
+        <w:rPr>
+          <w:color w:val="92D050"/>
+        </w:rPr>
         <w:t xml:space="preserve"> is dead</w:t>
       </w:r>
       <w:r>
+        <w:rPr>
+          <w:color w:val="92D050"/>
+        </w:rPr>
         <w:t>,</w:t>
       </w:r>
       <w:r>
+        <w:rPr>
+          <w:color w:val="92D050"/>
+        </w:rPr>
         <w:t xml:space="preserve"> you should </w:t>
       </w:r>
       <w:r>
         <w:rPr>
           <w:b/>
+          <w:color w:val="92D050"/>
         </w:rPr>
         <w:t>stop</w:t>
       </w:r>
       <w:r>
+        <w:rPr>
+          <w:color w:val="92D050"/>
+        </w:rPr>
         <w:t xml:space="preserve"> the fight.</w:t>
       </w:r>
     </w:p>
@@ -3871,18 +3894,15 @@
         <w:spacing w:before="0" w:after="0"/>
         <w:jc w:val="both"/>
       </w:pPr>
-      <w:proofErr w:type="spellStart"/>
       <w:r>
         <w:rPr>
           <w:rStyle w:val="CodeChar"/>
         </w:rPr>
         <w:t>player_repository</w:t>
       </w:r>
-      <w:proofErr w:type="spellEnd"/>
       <w:r>
         <w:t xml:space="preserve">: </w:t>
       </w:r>
-      <w:proofErr w:type="spellStart"/>
       <w:r>
         <w:rPr>
           <w:rFonts w:ascii="Consolas" w:hAnsi="Consolas"/>
@@ -3891,7 +3911,6 @@
         </w:rPr>
         <w:t>PlayerRepository</w:t>
       </w:r>
-      <w:proofErr w:type="spellEnd"/>
       <w:r>
         <w:rPr>
           <w:rFonts w:ascii="Consolas" w:hAnsi="Consolas"/>
@@ -3931,32 +3950,16 @@
           <w:bCs/>
         </w:rPr>
       </w:pPr>
-      <w:proofErr w:type="spellStart"/>
       <w:r>
         <w:rPr>
           <w:rStyle w:val="CodeChar"/>
         </w:rPr>
-        <w:t>card_redpository</w:t>
-      </w:r>
-      <w:proofErr w:type="spellEnd"/>
+        <w:t>card_redpository: CardRepository</w:t>
+      </w:r>
       <w:r>
         <w:rPr>
           <w:rStyle w:val="CodeChar"/>
         </w:rPr>
-        <w:t xml:space="preserve">: </w:t>
-      </w:r>
-      <w:proofErr w:type="spellStart"/>
-      <w:r>
-        <w:rPr>
-          <w:rStyle w:val="CodeChar"/>
-        </w:rPr>
-        <w:t>CardRepository</w:t>
-      </w:r>
-      <w:proofErr w:type="spellEnd"/>
-      <w:r>
-        <w:rPr>
-          <w:rStyle w:val="CodeChar"/>
-        </w:rPr>
         <w:t xml:space="preserve"> - </w:t>
       </w:r>
       <w:r>
@@ -3995,14 +3998,7 @@
         <w:rPr>
           <w:noProof/>
         </w:rPr>
-        <w:t>_</w:t>
-      </w:r>
-      <w:proofErr w:type="gramStart"/>
-      <w:r>
-        <w:rPr>
-          <w:noProof/>
-        </w:rPr>
-        <w:t>p</w:t>
+        <w:t>_p</w:t>
       </w:r>
       <w:r>
         <w:rPr>
@@ -4011,27 +4007,145 @@
         <w:t>layer</w:t>
       </w:r>
       <w:r>
+        <w:t>(type: str, username: str)</w:t>
+      </w:r>
+    </w:p>
+    <w:p>
+      <w:pPr>
+        <w:pStyle w:val="Heading5"/>
+        <w:jc w:val="both"/>
+      </w:pPr>
+      <w:r>
+        <w:t>Functionality</w:t>
+      </w:r>
+    </w:p>
+    <w:p>
+      <w:pPr>
+        <w:jc w:val="both"/>
+      </w:pPr>
+      <w:r>
+        <w:t xml:space="preserve">Creates a </w:t>
+      </w:r>
+      <w:r>
+        <w:rPr>
+          <w:b/>
+        </w:rPr>
+        <w:t>player</w:t>
+      </w:r>
+      <w:r>
+        <w:t xml:space="preserve"> with the provided </w:t>
+      </w:r>
+      <w:r>
+        <w:rPr>
+          <w:b/>
+          <w:color w:val="FF0000"/>
+        </w:rPr>
+        <w:t>type</w:t>
+      </w:r>
+      <w:r>
+        <w:rPr>
+          <w:color w:val="FF0000"/>
+        </w:rPr>
+        <w:t xml:space="preserve"> a</w:t>
+      </w:r>
+      <w:r>
+        <w:t xml:space="preserve">nd </w:t>
+      </w:r>
+      <w:r>
+        <w:rPr>
+          <w:b/>
+        </w:rPr>
+        <w:t>name</w:t>
+      </w:r>
+      <w:r>
+        <w:t>.</w:t>
+      </w:r>
+      <w:r>
+        <w:t xml:space="preserve"> The method should </w:t>
+      </w:r>
+      <w:r>
+        <w:rPr>
+          <w:b/>
+        </w:rPr>
+        <w:t>return</w:t>
+      </w:r>
+      <w:r>
+        <w:t xml:space="preserve"> the following </w:t>
+      </w:r>
+      <w:r>
+        <w:rPr>
+          <w:b/>
+        </w:rPr>
+        <w:t>message</w:t>
+      </w:r>
+      <w:r>
+        <w:t>:</w:t>
+      </w:r>
+    </w:p>
+    <w:p>
+      <w:pPr>
+        <w:jc w:val="both"/>
+      </w:pPr>
+      <w:r>
+        <w:rPr>
+          <w:rFonts w:ascii="Consolas" w:hAnsi="Consolas"/>
+          <w:iCs/>
+        </w:rPr>
+        <w:t>"</w:t>
+      </w:r>
+      <w:r>
+        <w:rPr>
+          <w:rFonts w:ascii="Consolas" w:hAnsi="Consolas"/>
+          <w:b/>
+          <w:iCs/>
+        </w:rPr>
+        <w:t>Successfully added player of type {type} with username: {username}</w:t>
+      </w:r>
+      <w:r>
+        <w:rPr>
+          <w:rFonts w:ascii="Consolas" w:hAnsi="Consolas"/>
+          <w:iCs/>
+        </w:rPr>
+        <w:t>"</w:t>
+      </w:r>
+    </w:p>
+    <w:p>
+      <w:pPr>
+        <w:pStyle w:val="Heading4"/>
+        <w:jc w:val="both"/>
+      </w:pPr>
+      <w:r>
+        <w:rPr>
+          <w:noProof/>
+        </w:rPr>
+        <w:t>a</w:t>
+      </w:r>
+      <w:r>
+        <w:rPr>
+          <w:noProof/>
+        </w:rPr>
+        <w:t>dd</w:t>
+      </w:r>
+      <w:r>
+        <w:rPr>
+          <w:noProof/>
+        </w:rPr>
+        <w:t>_c</w:t>
+      </w:r>
+      <w:r>
+        <w:rPr>
+          <w:noProof/>
+        </w:rPr>
+        <w:t>ard</w:t>
+      </w:r>
+      <w:r>
         <w:t>(</w:t>
       </w:r>
-      <w:proofErr w:type="gramEnd"/>
-      <w:r>
-        <w:t xml:space="preserve">type: </w:t>
-      </w:r>
-      <w:proofErr w:type="spellStart"/>
-      <w:r>
-        <w:t>str</w:t>
-      </w:r>
-      <w:proofErr w:type="spellEnd"/>
-      <w:r>
-        <w:t xml:space="preserve">, username: </w:t>
-      </w:r>
-      <w:proofErr w:type="spellStart"/>
-      <w:r>
-        <w:t>str</w:t>
-      </w:r>
-      <w:proofErr w:type="spellEnd"/>
-      <w:r>
-        <w:t>)</w:t>
+      <w:r>
+        <w:t>type: str</w:t>
+      </w:r>
+      <w:r>
+        <w:t>, name: str)</w:t>
       </w:r>
     </w:p>
     <w:p>
@@ -4054,7 +4168,7 @@
         <w:rPr>
           <w:b/>
         </w:rPr>
-        <w:t>player</w:t>
+        <w:t>card</w:t>
       </w:r>
       <w:r>
         <w:t xml:space="preserve"> with the provided </w:t>
@@ -4062,18 +4176,17 @@
       <w:r>
         <w:rPr>
           <w:b/>
-          <w:color w:val="FF0000"/>
         </w:rPr>
         <w:t>type</w:t>
       </w:r>
       <w:r>
         <w:rPr>
-          <w:color w:val="FF0000"/>
-        </w:rPr>
-        <w:t xml:space="preserve"> a</w:t>
-      </w:r>
-      <w:r>
-        <w:t xml:space="preserve">nd </w:t>
+          <w:b/>
+        </w:rPr>
+        <w:t xml:space="preserve"> -&gt; "Magic" or "Trap"</w:t>
+      </w:r>
+      <w:r>
+        <w:t xml:space="preserve"> and </w:t>
       </w:r>
       <w:r>
         <w:rPr>
@@ -4082,406 +4195,221 @@
         <w:t>name</w:t>
       </w:r>
       <w:r>
+        <w:t xml:space="preserve">. The method should </w:t>
+      </w:r>
+      <w:r>
+        <w:rPr>
+          <w:b/>
+        </w:rPr>
+        <w:t>retur</w:t>
+      </w:r>
+      <w:r>
+        <w:rPr>
+          <w:b/>
+        </w:rPr>
+        <w:t>n</w:t>
+      </w:r>
+      <w:r>
+        <w:t xml:space="preserve"> the following message:</w:t>
+      </w:r>
+    </w:p>
+    <w:p>
+      <w:pPr>
+        <w:jc w:val="both"/>
+        <w:rPr>
+          <w:lang w:val="bg-BG"/>
+        </w:rPr>
+      </w:pPr>
+      <w:r>
+        <w:rPr>
+          <w:rFonts w:ascii="Consolas" w:hAnsi="Consolas"/>
+          <w:iCs/>
+        </w:rPr>
+        <w:t>"</w:t>
+      </w:r>
+      <w:r>
+        <w:rPr>
+          <w:rFonts w:ascii="Consolas" w:hAnsi="Consolas"/>
+          <w:b/>
+          <w:iCs/>
+        </w:rPr>
+        <w:t>Successfully added card of type {</w:t>
+      </w:r>
+      <w:r>
+        <w:rPr>
+          <w:rFonts w:ascii="Consolas" w:hAnsi="Consolas"/>
+          <w:b/>
+          <w:iCs/>
+        </w:rPr>
+        <w:t>type</w:t>
+      </w:r>
+      <w:r>
+        <w:rPr>
+          <w:rFonts w:ascii="Consolas" w:hAnsi="Consolas"/>
+          <w:b/>
+          <w:iCs/>
+        </w:rPr>
+        <w:t>}</w:t>
+      </w:r>
+      <w:r>
+        <w:rPr>
+          <w:rFonts w:ascii="Consolas" w:hAnsi="Consolas"/>
+          <w:b/>
+          <w:iCs/>
+        </w:rPr>
+        <w:t>Card</w:t>
+      </w:r>
+      <w:r>
+        <w:rPr>
+          <w:rFonts w:ascii="Consolas" w:hAnsi="Consolas"/>
+          <w:b/>
+          <w:iCs/>
+        </w:rPr>
+        <w:t xml:space="preserve"> with name: {</w:t>
+      </w:r>
+      <w:r>
+        <w:rPr>
+          <w:rFonts w:ascii="Consolas" w:hAnsi="Consolas"/>
+          <w:b/>
+          <w:iCs/>
+        </w:rPr>
+        <w:t>name</w:t>
+      </w:r>
+      <w:r>
+        <w:rPr>
+          <w:rFonts w:ascii="Consolas" w:hAnsi="Consolas"/>
+          <w:b/>
+          <w:iCs/>
+        </w:rPr>
+        <w:t>}</w:t>
+      </w:r>
+      <w:r>
+        <w:rPr>
+          <w:rFonts w:ascii="Consolas" w:hAnsi="Consolas"/>
+          <w:iCs/>
+        </w:rPr>
+        <w:t>"</w:t>
+      </w:r>
+    </w:p>
+    <w:p>
+      <w:pPr>
+        <w:pStyle w:val="Heading4"/>
+        <w:jc w:val="both"/>
+      </w:pPr>
+      <w:r>
+        <w:rPr>
+          <w:noProof/>
+        </w:rPr>
+        <w:t>a</w:t>
+      </w:r>
+      <w:r>
+        <w:rPr>
+          <w:noProof/>
+        </w:rPr>
+        <w:t>dd</w:t>
+      </w:r>
+      <w:r>
+        <w:rPr>
+          <w:noProof/>
+        </w:rPr>
+        <w:t>_p</w:t>
+      </w:r>
+      <w:r>
+        <w:rPr>
+          <w:noProof/>
+        </w:rPr>
+        <w:t>layer</w:t>
+      </w:r>
+      <w:r>
+        <w:rPr>
+          <w:noProof/>
+        </w:rPr>
+        <w:t>_c</w:t>
+      </w:r>
+      <w:r>
+        <w:rPr>
+          <w:noProof/>
+        </w:rPr>
+        <w:t>ard</w:t>
+      </w:r>
+      <w:r>
+        <w:t>(username: str, card_name: str)</w:t>
+      </w:r>
+    </w:p>
+    <w:p>
+      <w:pPr>
+        <w:pStyle w:val="Heading5"/>
+        <w:jc w:val="both"/>
+      </w:pPr>
+      <w:r>
+        <w:t>Functionality</w:t>
+      </w:r>
+    </w:p>
+    <w:p>
+      <w:pPr>
+        <w:pStyle w:val="Heading5"/>
+        <w:jc w:val="both"/>
+      </w:pPr>
+      <w:r>
+        <w:rPr>
+          <w:rFonts w:eastAsiaTheme="minorHAnsi" w:cstheme="minorBidi"/>
+          <w:b w:val="0"/>
+          <w:color w:val="92D050"/>
+        </w:rPr>
+        <w:t xml:space="preserve">Adds the given </w:t>
+      </w:r>
+      <w:r>
+        <w:rPr>
+          <w:rFonts w:eastAsiaTheme="minorHAnsi" w:cstheme="minorBidi"/>
+          <w:color w:val="92D050"/>
+        </w:rPr>
+        <w:t>card</w:t>
+      </w:r>
+      <w:r>
+        <w:rPr>
+          <w:rFonts w:eastAsiaTheme="minorHAnsi" w:cstheme="minorBidi"/>
+          <w:b w:val="0"/>
+          <w:color w:val="92D050"/>
+        </w:rPr>
+        <w:t xml:space="preserve"> to the </w:t>
+      </w:r>
+      <w:r>
+        <w:rPr>
+          <w:rFonts w:eastAsiaTheme="minorHAnsi" w:cstheme="minorBidi"/>
+          <w:color w:val="92D050"/>
+        </w:rPr>
+        <w:t>user</w:t>
+      </w:r>
+      <w:r>
+        <w:rPr>
+          <w:rFonts w:eastAsiaTheme="minorHAnsi" w:cstheme="minorBidi"/>
+          <w:b w:val="0"/>
+          <w:color w:val="92D050"/>
+        </w:rPr>
+        <w:t xml:space="preserve"> card </w:t>
+      </w:r>
+      <w:r>
+        <w:rPr>
+          <w:rFonts w:eastAsiaTheme="minorHAnsi" w:cstheme="minorBidi"/>
+          <w:color w:val="92D050"/>
+        </w:rPr>
+        <w:t>repository</w:t>
+      </w:r>
+      <w:r>
+        <w:rPr>
+          <w:rFonts w:eastAsiaTheme="minorHAnsi" w:cstheme="minorBidi"/>
+          <w:b w:val="0"/>
+          <w:color w:val="92D050"/>
+        </w:rPr>
         <w:t>.</w:t>
       </w:r>
-      <w:r>
-        <w:t xml:space="preserve"> The method should </w:t>
-      </w:r>
-      <w:r>
-        <w:rPr>
-          <w:b/>
-        </w:rPr>
-        <w:t>return</w:t>
-      </w:r>
-      <w:r>
-        <w:t xml:space="preserve"> the following </w:t>
-      </w:r>
-      <w:r>
-        <w:rPr>
-          <w:b/>
-        </w:rPr>
-        <w:t>message</w:t>
-      </w:r>
-      <w:r>
-        <w:t>:</w:t>
-      </w:r>
-    </w:p>
-    <w:p>
-      <w:pPr>
-        <w:jc w:val="both"/>
-      </w:pPr>
-      <w:r>
-        <w:rPr>
-          <w:rFonts w:ascii="Consolas" w:hAnsi="Consolas"/>
-          <w:iCs/>
-        </w:rPr>
-        <w:t>"</w:t>
-      </w:r>
-      <w:r>
-        <w:rPr>
-          <w:rFonts w:ascii="Consolas" w:hAnsi="Consolas"/>
-          <w:b/>
-          <w:iCs/>
-        </w:rPr>
-        <w:t>Successfully added player of type {type} with username: {username}</w:t>
-      </w:r>
-      <w:r>
-        <w:rPr>
-          <w:rFonts w:ascii="Consolas" w:hAnsi="Consolas"/>
-          <w:iCs/>
-        </w:rPr>
-        <w:t>"</w:t>
-      </w:r>
-    </w:p>
-    <w:p>
-      <w:pPr>
-        <w:pStyle w:val="Heading4"/>
-        <w:jc w:val="both"/>
-      </w:pPr>
-      <w:r>
-        <w:rPr>
-          <w:noProof/>
-        </w:rPr>
-        <w:t>a</w:t>
-      </w:r>
-      <w:r>
-        <w:rPr>
-          <w:noProof/>
-        </w:rPr>
-        <w:t>dd</w:t>
-      </w:r>
-      <w:r>
-        <w:rPr>
-          <w:noProof/>
-        </w:rPr>
-        <w:t>_</w:t>
-      </w:r>
-      <w:proofErr w:type="gramStart"/>
-      <w:r>
-        <w:rPr>
-          <w:noProof/>
-        </w:rPr>
-        <w:t>c</w:t>
-      </w:r>
-      <w:r>
-        <w:rPr>
-          <w:noProof/>
-        </w:rPr>
-        <w:t>ard</w:t>
-      </w:r>
-      <w:r>
-        <w:t>(</w:t>
-      </w:r>
-      <w:proofErr w:type="gramEnd"/>
-      <w:r>
-        <w:t xml:space="preserve">type: </w:t>
-      </w:r>
-      <w:proofErr w:type="spellStart"/>
-      <w:r>
-        <w:t>str</w:t>
-      </w:r>
-      <w:proofErr w:type="spellEnd"/>
-      <w:r>
-        <w:t xml:space="preserve">, name: </w:t>
-      </w:r>
-      <w:proofErr w:type="spellStart"/>
-      <w:r>
-        <w:t>str</w:t>
-      </w:r>
-      <w:proofErr w:type="spellEnd"/>
-      <w:r>
-        <w:t>)</w:t>
-      </w:r>
-    </w:p>
-    <w:p>
-      <w:pPr>
-        <w:pStyle w:val="Heading5"/>
-        <w:jc w:val="both"/>
-      </w:pPr>
-      <w:r>
-        <w:t>Functionality</w:t>
-      </w:r>
-    </w:p>
-    <w:p>
-      <w:pPr>
-        <w:jc w:val="both"/>
-      </w:pPr>
-      <w:r>
-        <w:t xml:space="preserve">Creates a </w:t>
-      </w:r>
-      <w:r>
-        <w:rPr>
-          <w:b/>
-        </w:rPr>
-        <w:t>card</w:t>
-      </w:r>
-      <w:r>
-        <w:t xml:space="preserve"> with the provided </w:t>
-      </w:r>
-      <w:r>
-        <w:rPr>
-          <w:b/>
-        </w:rPr>
-        <w:t>type</w:t>
-      </w:r>
-      <w:r>
-        <w:rPr>
-          <w:b/>
-        </w:rPr>
-        <w:t xml:space="preserve"> -&gt; "Magic" or "Trap"</w:t>
-      </w:r>
-      <w:r>
-        <w:t xml:space="preserve"> and </w:t>
-      </w:r>
-      <w:r>
-        <w:rPr>
-          <w:b/>
-        </w:rPr>
-        <w:t>name</w:t>
-      </w:r>
-      <w:r>
-        <w:t xml:space="preserve">. The method should </w:t>
-      </w:r>
-      <w:r>
-        <w:rPr>
-          <w:b/>
-        </w:rPr>
-        <w:t>retur</w:t>
-      </w:r>
-      <w:r>
-        <w:rPr>
-          <w:b/>
-        </w:rPr>
-        <w:t>n</w:t>
-      </w:r>
-      <w:r>
-        <w:t xml:space="preserve"> the following message:</w:t>
-      </w:r>
-    </w:p>
-    <w:p>
-      <w:pPr>
-        <w:jc w:val="both"/>
-        <w:rPr>
-          <w:lang w:val="bg-BG"/>
-        </w:rPr>
-      </w:pPr>
-      <w:r>
-        <w:rPr>
-          <w:rFonts w:ascii="Consolas" w:hAnsi="Consolas"/>
-          <w:iCs/>
-        </w:rPr>
-        <w:t>"</w:t>
-      </w:r>
-      <w:r>
-        <w:rPr>
-          <w:rFonts w:ascii="Consolas" w:hAnsi="Consolas"/>
-          <w:b/>
-          <w:iCs/>
-        </w:rPr>
-        <w:t>Successfully added card of type {</w:t>
-      </w:r>
-      <w:r>
-        <w:rPr>
-          <w:rFonts w:ascii="Consolas" w:hAnsi="Consolas"/>
-          <w:b/>
-          <w:iCs/>
-        </w:rPr>
-        <w:t>type</w:t>
-      </w:r>
-      <w:r>
-        <w:rPr>
-          <w:rFonts w:ascii="Consolas" w:hAnsi="Consolas"/>
-          <w:b/>
-          <w:iCs/>
-        </w:rPr>
-        <w:t>}</w:t>
-      </w:r>
-      <w:r>
-        <w:rPr>
-          <w:rFonts w:ascii="Consolas" w:hAnsi="Consolas"/>
-          <w:b/>
-          <w:iCs/>
-        </w:rPr>
-        <w:t>Card</w:t>
-      </w:r>
-      <w:r>
-        <w:rPr>
-          <w:rFonts w:ascii="Consolas" w:hAnsi="Consolas"/>
-          <w:b/>
-          <w:iCs/>
-        </w:rPr>
-        <w:t xml:space="preserve"> with name: {</w:t>
-      </w:r>
-      <w:r>
-        <w:rPr>
-          <w:rFonts w:ascii="Consolas" w:hAnsi="Consolas"/>
-          <w:b/>
-          <w:iCs/>
-        </w:rPr>
-        <w:t>name</w:t>
-      </w:r>
-      <w:r>
-        <w:rPr>
-          <w:rFonts w:ascii="Consolas" w:hAnsi="Consolas"/>
-          <w:b/>
-          <w:iCs/>
-        </w:rPr>
-        <w:t>}</w:t>
-      </w:r>
-      <w:r>
-        <w:rPr>
-          <w:rFonts w:ascii="Consolas" w:hAnsi="Consolas"/>
-          <w:iCs/>
-        </w:rPr>
-        <w:t>"</w:t>
-      </w:r>
-    </w:p>
-    <w:p>
-      <w:pPr>
-        <w:pStyle w:val="Heading4"/>
-        <w:jc w:val="both"/>
-      </w:pPr>
-      <w:r>
-        <w:rPr>
-          <w:noProof/>
-        </w:rPr>
-        <w:t>a</w:t>
-      </w:r>
-      <w:r>
-        <w:rPr>
-          <w:noProof/>
-        </w:rPr>
-        <w:t>dd</w:t>
-      </w:r>
-      <w:r>
-        <w:rPr>
-          <w:noProof/>
-        </w:rPr>
-        <w:t>_p</w:t>
-      </w:r>
-      <w:r>
-        <w:rPr>
-          <w:noProof/>
-        </w:rPr>
-        <w:t>layer</w:t>
-      </w:r>
-      <w:r>
-        <w:rPr>
-          <w:noProof/>
-        </w:rPr>
-        <w:t>_</w:t>
-      </w:r>
-      <w:proofErr w:type="gramStart"/>
-      <w:r>
-        <w:rPr>
-          <w:noProof/>
-        </w:rPr>
-        <w:t>c</w:t>
-      </w:r>
-      <w:r>
-        <w:rPr>
-          <w:noProof/>
-        </w:rPr>
-        <w:t>ard</w:t>
-      </w:r>
-      <w:r>
-        <w:t>(</w:t>
-      </w:r>
-      <w:proofErr w:type="gramEnd"/>
-      <w:r>
-        <w:t xml:space="preserve">username: </w:t>
-      </w:r>
-      <w:proofErr w:type="spellStart"/>
-      <w:r>
-        <w:t>str</w:t>
-      </w:r>
-      <w:proofErr w:type="spellEnd"/>
-      <w:r>
-        <w:t xml:space="preserve">, </w:t>
-      </w:r>
-      <w:proofErr w:type="spellStart"/>
-      <w:r>
-        <w:t>card_name</w:t>
-      </w:r>
-      <w:proofErr w:type="spellEnd"/>
-      <w:r>
-        <w:t xml:space="preserve">: </w:t>
-      </w:r>
-      <w:proofErr w:type="spellStart"/>
-      <w:r>
-        <w:t>str</w:t>
-      </w:r>
-      <w:proofErr w:type="spellEnd"/>
-      <w:r>
-        <w:t>)</w:t>
-      </w:r>
-    </w:p>
-    <w:p>
-      <w:pPr>
-        <w:pStyle w:val="Heading5"/>
-        <w:jc w:val="both"/>
-      </w:pPr>
-      <w:r>
-        <w:t>Functionality</w:t>
-      </w:r>
-    </w:p>
-    <w:p>
-      <w:pPr>
-        <w:pStyle w:val="Heading5"/>
-        <w:jc w:val="both"/>
-      </w:pPr>
       <w:r>
         <w:rPr>
           <w:rFonts w:eastAsiaTheme="minorHAnsi" w:cstheme="minorBidi"/>
           <w:b w:val="0"/>
           <w:color w:val="FF0000"/>
         </w:rPr>
-        <w:t xml:space="preserve">Adds the given </w:t>
-      </w:r>
-      <w:r>
-        <w:rPr>
-          <w:rFonts w:eastAsiaTheme="minorHAnsi" w:cstheme="minorBidi"/>
-          <w:color w:val="FF0000"/>
-        </w:rPr>
-        <w:t>card</w:t>
-      </w:r>
-      <w:r>
-        <w:rPr>
-          <w:rFonts w:eastAsiaTheme="minorHAnsi" w:cstheme="minorBidi"/>
-          <w:b w:val="0"/>
-          <w:color w:val="FF0000"/>
-        </w:rPr>
-        <w:t xml:space="preserve"> to the </w:t>
-      </w:r>
-      <w:r>
-        <w:rPr>
-          <w:rFonts w:eastAsiaTheme="minorHAnsi" w:cstheme="minorBidi"/>
-          <w:color w:val="FF0000"/>
-        </w:rPr>
-        <w:t>user</w:t>
-      </w:r>
-      <w:r>
-        <w:rPr>
-          <w:rFonts w:eastAsiaTheme="minorHAnsi" w:cstheme="minorBidi"/>
-          <w:b w:val="0"/>
-          <w:color w:val="FF0000"/>
-        </w:rPr>
-        <w:t xml:space="preserve"> card </w:t>
-      </w:r>
-      <w:r>
-        <w:rPr>
-          <w:rFonts w:eastAsiaTheme="minorHAnsi" w:cstheme="minorBidi"/>
-          <w:color w:val="FF0000"/>
-        </w:rPr>
-        <w:t>repository</w:t>
-      </w:r>
-      <w:r>
-        <w:rPr>
-          <w:rFonts w:eastAsiaTheme="minorHAnsi" w:cstheme="minorBidi"/>
-          <w:b w:val="0"/>
-          <w:color w:val="FF0000"/>
-        </w:rPr>
-        <w:t xml:space="preserve">. </w:t>
+        <w:t xml:space="preserve"> </w:t>
       </w:r>
       <w:r>
         <w:rPr>
@@ -4530,7 +4458,6 @@
         </w:rPr>
         <w:t>Successfully added card: {</w:t>
       </w:r>
-      <w:proofErr w:type="spellStart"/>
       <w:r>
         <w:rPr>
           <w:rFonts w:ascii="Consolas" w:hAnsi="Consolas"/>
@@ -4555,7 +4482,6 @@
         </w:rPr>
         <w:t>ame</w:t>
       </w:r>
-      <w:proofErr w:type="spellEnd"/>
       <w:r>
         <w:rPr>
           <w:rFonts w:ascii="Consolas" w:hAnsi="Consolas"/>
@@ -4609,7 +4535,6 @@
         <w:pStyle w:val="Heading4"/>
         <w:jc w:val="both"/>
       </w:pPr>
-      <w:proofErr w:type="gramStart"/>
       <w:r>
         <w:t>f</w:t>
       </w:r>
@@ -4617,40 +4542,7 @@
         <w:t>ight</w:t>
       </w:r>
       <w:r>
-        <w:t>(</w:t>
-      </w:r>
-      <w:proofErr w:type="spellStart"/>
-      <w:proofErr w:type="gramEnd"/>
-      <w:r>
-        <w:t>attack_name</w:t>
-      </w:r>
-      <w:proofErr w:type="spellEnd"/>
-      <w:r>
-        <w:t xml:space="preserve">: </w:t>
-      </w:r>
-      <w:proofErr w:type="spellStart"/>
-      <w:r>
-        <w:t>str</w:t>
-      </w:r>
-      <w:proofErr w:type="spellEnd"/>
-      <w:r>
-        <w:t xml:space="preserve">, </w:t>
-      </w:r>
-      <w:proofErr w:type="spellStart"/>
-      <w:r>
-        <w:t>enemy_name</w:t>
-      </w:r>
-      <w:proofErr w:type="spellEnd"/>
-      <w:r>
-        <w:t xml:space="preserve">: </w:t>
-      </w:r>
-      <w:proofErr w:type="spellStart"/>
-      <w:r>
-        <w:t>str</w:t>
-      </w:r>
-      <w:proofErr w:type="spellEnd"/>
-      <w:r>
-        <w:t>)</w:t>
+        <w:t>(attack_name: str, enemy_name: str)</w:t>
       </w:r>
     </w:p>
     <w:p>
@@ -4685,7 +4577,6 @@
       <w:r>
         <w:t xml:space="preserve"> </w:t>
       </w:r>
-      <w:bookmarkStart w:id="5" w:name="_GoBack"/>
       <w:r>
         <w:rPr>
           <w:color w:val="FF0000"/>
@@ -4731,7 +4622,6 @@
         </w:rPr>
         <w:t xml:space="preserve">. </w:t>
       </w:r>
-      <w:bookmarkEnd w:id="5"/>
       <w:r>
         <w:t>The method should return the following message:</w:t>
       </w:r>
@@ -4759,7 +4649,6 @@
         </w:rPr>
         <w:t>Attack user health {</w:t>
       </w:r>
-      <w:proofErr w:type="spellStart"/>
       <w:r>
         <w:rPr>
           <w:rFonts w:ascii="Consolas" w:hAnsi="Consolas"/>
@@ -4776,23 +4665,21 @@
         </w:rPr>
         <w:t>er_health_left</w:t>
       </w:r>
-      <w:proofErr w:type="spellEnd"/>
       <w:r>
         <w:rPr>
           <w:rFonts w:ascii="Consolas" w:hAnsi="Consolas"/>
           <w:b/>
           <w:iCs/>
         </w:rPr>
-        <w:t>} - Enemy user health {</w:t>
-      </w:r>
-      <w:proofErr w:type="spellStart"/>
+        <w:t>} - Enemy user health {enemy</w:t>
+      </w:r>
       <w:r>
         <w:rPr>
           <w:rFonts w:ascii="Consolas" w:hAnsi="Consolas"/>
           <w:b/>
           <w:iCs/>
         </w:rPr>
-        <w:t>enemy</w:t>
+        <w:t>_health_left</w:t>
       </w:r>
       <w:r>
         <w:rPr>
@@ -4800,22 +4687,13 @@
           <w:b/>
           <w:iCs/>
         </w:rPr>
-        <w:t>_health_left</w:t>
-      </w:r>
-      <w:proofErr w:type="spellEnd"/>
-      <w:r>
-        <w:rPr>
-          <w:rFonts w:ascii="Consolas" w:hAnsi="Consolas"/>
-          <w:b/>
+        <w:t>}</w:t>
+      </w:r>
+      <w:r>
+        <w:rPr>
+          <w:rFonts w:ascii="Consolas" w:hAnsi="Consolas"/>
           <w:iCs/>
         </w:rPr>
-        <w:t>}</w:t>
-      </w:r>
-      <w:r>
-        <w:rPr>
-          <w:rFonts w:ascii="Consolas" w:hAnsi="Consolas"/>
-          <w:iCs/>
-        </w:rPr>
         <w:t>"</w:t>
       </w:r>
     </w:p>
@@ -4824,7 +4702,6 @@
         <w:pStyle w:val="Heading4"/>
         <w:jc w:val="both"/>
       </w:pPr>
-      <w:proofErr w:type="gramStart"/>
       <w:r>
         <w:t>r</w:t>
       </w:r>
@@ -4832,11 +4709,7 @@
         <w:t>eport</w:t>
       </w:r>
       <w:r>
-        <w:t>(</w:t>
-      </w:r>
-      <w:proofErr w:type="gramEnd"/>
-      <w:r>
-        <w:t>)</w:t>
+        <w:t>()</w:t>
       </w:r>
     </w:p>
     <w:p>
@@ -5062,6 +4935,7 @@
         <w:jc w:val="both"/>
       </w:pPr>
       <w:r>
+        <w:lastRenderedPageBreak/>
         <w:t>Problem 2</w:t>
       </w:r>
       <w:r>
@@ -5346,7 +5220,7 @@
                               <w:sz w:val="18"/>
                               <w:szCs w:val="18"/>
                             </w:rPr>
-                            <w:t>3</w:t>
+                            <w:t>2</w:t>
                           </w:r>
                           <w:r>
                             <w:rPr>
@@ -5389,7 +5263,7 @@
                               <w:sz w:val="18"/>
                               <w:szCs w:val="18"/>
                             </w:rPr>
-                            <w:t>4</w:t>
+                            <w:t>5</w:t>
                           </w:r>
                           <w:r>
                             <w:rPr>
@@ -5458,7 +5332,7 @@
                         <w:sz w:val="18"/>
                         <w:szCs w:val="18"/>
                       </w:rPr>
-                      <w:t>3</w:t>
+                      <w:t>2</w:t>
                     </w:r>
                     <w:r>
                       <w:rPr>
@@ -5501,7 +5375,7 @@
                         <w:sz w:val="18"/>
                         <w:szCs w:val="18"/>
                       </w:rPr>
-                      <w:t>4</w:t>
+                      <w:t>5</w:t>
                     </w:r>
                     <w:r>
                       <w:rPr>
@@ -9902,7 +9776,7 @@
 </file>
 
 <file path=customXml/itemProps1.xml><?xml version="1.0" encoding="utf-8"?>
-<ds:datastoreItem xmlns:ds="http://schemas.openxmlformats.org/officeDocument/2006/customXml" ds:itemID="{49253B19-7851-4642-8C25-7D5D950A887B}">
+<ds:datastoreItem xmlns:ds="http://schemas.openxmlformats.org/officeDocument/2006/customXml" ds:itemID="{2D3EFF38-4EDD-47F1-B5E9-00C33ADAD4CE}">
   <ds:schemaRefs>
     <ds:schemaRef ds:uri="http://schemas.openxmlformats.org/officeDocument/2006/bibliography"/>
   </ds:schemaRefs>
